--- a/src/9-injecting-image-between-sections/modified-sample.docx
+++ b/src/9-injecting-image-between-sections/modified-sample.docx
@@ -3979,7 +3979,7 @@
                     <pic:cNvPicPr/>
                   </pic:nvPicPr>
                   <pic:blipFill>
-                    <a:blip r:embed="R65752e8e79894ffd" cstate="print">
+                    <a:blip r:embed="Rb44aeae18a2c480d" cstate="print">
                       <a:extLst>
                         <a:ext uri="{28A0092B-C50C-407E-A947-70E740481C1C}"/>
                       </a:extLst>

--- a/src/9-injecting-image-between-sections/modified-sample.docx
+++ b/src/9-injecting-image-between-sections/modified-sample.docx
@@ -3979,7 +3979,7 @@
                     <pic:cNvPicPr/>
                   </pic:nvPicPr>
                   <pic:blipFill>
-                    <a:blip r:embed="Rb44aeae18a2c480d" cstate="print">
+                    <a:blip r:embed="Rf450435436de48a8" cstate="print">
                       <a:extLst>
                         <a:ext uri="{28A0092B-C50C-407E-A947-70E740481C1C}"/>
                       </a:extLst>

--- a/src/9-injecting-image-between-sections/modified-sample.docx
+++ b/src/9-injecting-image-between-sections/modified-sample.docx
@@ -3979,7 +3979,7 @@
                     <pic:cNvPicPr/>
                   </pic:nvPicPr>
                   <pic:blipFill>
-                    <a:blip r:embed="Rf450435436de48a8" cstate="print">
+                    <a:blip r:embed="R92e7ad3b9f804f7f" cstate="print">
                       <a:extLst>
                         <a:ext uri="{28A0092B-C50C-407E-A947-70E740481C1C}"/>
                       </a:extLst>

--- a/src/9-injecting-image-between-sections/modified-sample.docx
+++ b/src/9-injecting-image-between-sections/modified-sample.docx
@@ -3979,7 +3979,7 @@
                     <pic:cNvPicPr/>
                   </pic:nvPicPr>
                   <pic:blipFill>
-                    <a:blip r:embed="R92e7ad3b9f804f7f" cstate="print">
+                    <a:blip r:embed="R6f7715b096254f93" cstate="print">
                       <a:extLst>
                         <a:ext uri="{28A0092B-C50C-407E-A947-70E740481C1C}"/>
                       </a:extLst>

--- a/src/9-injecting-image-between-sections/modified-sample.docx
+++ b/src/9-injecting-image-between-sections/modified-sample.docx
@@ -3979,7 +3979,7 @@
                     <pic:cNvPicPr/>
                   </pic:nvPicPr>
                   <pic:blipFill>
-                    <a:blip r:embed="R6f7715b096254f93" cstate="print">
+                    <a:blip r:embed="Ref04abfb9f1246c8" cstate="print">
                       <a:extLst>
                         <a:ext uri="{28A0092B-C50C-407E-A947-70E740481C1C}"/>
                       </a:extLst>

--- a/src/9-injecting-image-between-sections/modified-sample.docx
+++ b/src/9-injecting-image-between-sections/modified-sample.docx
@@ -3979,7 +3979,7 @@
                     <pic:cNvPicPr/>
                   </pic:nvPicPr>
                   <pic:blipFill>
-                    <a:blip r:embed="Ref04abfb9f1246c8" cstate="print">
+                    <a:blip r:embed="R97ebea3faddc4a35" cstate="print">
                       <a:extLst>
                         <a:ext uri="{28A0092B-C50C-407E-A947-70E740481C1C}"/>
                       </a:extLst>

--- a/src/9-injecting-image-between-sections/modified-sample.docx
+++ b/src/9-injecting-image-between-sections/modified-sample.docx
@@ -3979,7 +3979,7 @@
                     <pic:cNvPicPr/>
                   </pic:nvPicPr>
                   <pic:blipFill>
-                    <a:blip r:embed="R97ebea3faddc4a35" cstate="print">
+                    <a:blip r:embed="Rb24a024c1496407d" cstate="print">
                       <a:extLst>
                         <a:ext uri="{28A0092B-C50C-407E-A947-70E740481C1C}"/>
                       </a:extLst>

--- a/src/9-injecting-image-between-sections/modified-sample.docx
+++ b/src/9-injecting-image-between-sections/modified-sample.docx
@@ -3979,7 +3979,7 @@
                     <pic:cNvPicPr/>
                   </pic:nvPicPr>
                   <pic:blipFill>
-                    <a:blip r:embed="Rb24a024c1496407d" cstate="print">
+                    <a:blip r:embed="Rf4a237a1d8164574" cstate="print">
                       <a:extLst>
                         <a:ext uri="{28A0092B-C50C-407E-A947-70E740481C1C}"/>
                       </a:extLst>
